--- a/Analisis SonarQube.docx
+++ b/Analisis SonarQube.docx
@@ -37,9 +37,23 @@
         <w:t>CORAZON-BACK</w:t>
       </w:r>
     </w:p>
-    <w:p/>
-    <w:p>
-      <w:r>
+    <w:p>
+      <w:pPr>
+        <w:rPr>
+          <w:lang w:val="es-CO"/>
+        </w:rPr>
+      </w:pPr>
+    </w:p>
+    <w:p>
+      <w:pPr>
+        <w:rPr>
+          <w:lang w:val="es-CO"/>
+        </w:rPr>
+      </w:pPr>
+      <w:r>
+        <w:rPr>
+          <w:lang w:val="es-CO"/>
+        </w:rPr>
         <w:t>SIN PATRONES</w:t>
       </w:r>
     </w:p>
@@ -313,10 +327,10 @@
           <w:noProof/>
         </w:rPr>
         <w:drawing>
-          <wp:inline distT="0" distB="0" distL="0" distR="0" wp14:anchorId="7FFDA3DF" wp14:editId="40849314">
-            <wp:extent cx="5937885" cy="854710"/>
-            <wp:effectExtent l="0" t="0" r="5715" b="8890"/>
-            <wp:docPr id="8" name="Picture 8" descr="Screen%20Shot%202017-05-01%20at%2010.18.59.png"/>
+          <wp:inline distT="0" distB="0" distL="0" distR="0" wp14:anchorId="3EEE3713" wp14:editId="6B25048E">
+            <wp:extent cx="5937885" cy="890905"/>
+            <wp:effectExtent l="0" t="0" r="5715" b="0"/>
+            <wp:docPr id="11" name="Picture 11" descr="../../../../../Desktop/Screen%20Shot%202017-05-01%20at%2011.20.28.png"/>
             <wp:cNvGraphicFramePr>
               <a:graphicFrameLocks xmlns:a="http://schemas.openxmlformats.org/drawingml/2006/main" noChangeAspect="1"/>
             </wp:cNvGraphicFramePr>
@@ -324,7 +338,7 @@
               <a:graphicData uri="http://schemas.openxmlformats.org/drawingml/2006/picture">
                 <pic:pic xmlns:pic="http://schemas.openxmlformats.org/drawingml/2006/picture">
                   <pic:nvPicPr>
-                    <pic:cNvPr id="0" name="Picture 4" descr="Screen%20Shot%202017-05-01%20at%2010.18.59.png"/>
+                    <pic:cNvPr id="0" name="Picture 3" descr="../../../../../Desktop/Screen%20Shot%202017-05-01%20at%2011.20.28.png"/>
                     <pic:cNvPicPr>
                       <a:picLocks noChangeAspect="1" noChangeArrowheads="1"/>
                     </pic:cNvPicPr>
@@ -345,7 +359,7 @@
                   <pic:spPr bwMode="auto">
                     <a:xfrm>
                       <a:off x="0" y="0"/>
-                      <a:ext cx="5937885" cy="854710"/>
+                      <a:ext cx="5937885" cy="890905"/>
                     </a:xfrm>
                     <a:prstGeom prst="rect">
                       <a:avLst/>
@@ -363,15 +377,16 @@
       </w:r>
     </w:p>
     <w:p>
+      <w:bookmarkStart w:id="0" w:name="_GoBack"/>
       <w:r>
         <w:rPr>
           <w:noProof/>
         </w:rPr>
         <w:drawing>
-          <wp:inline distT="0" distB="0" distL="0" distR="0" wp14:anchorId="390B43DA" wp14:editId="2CF3638D">
-            <wp:extent cx="3503221" cy="2826385"/>
-            <wp:effectExtent l="0" t="0" r="2540" b="0"/>
-            <wp:docPr id="9" name="Picture 9" descr="Screen%20Shot%202017-05-01%20at%2010.19.09.png"/>
+          <wp:inline distT="0" distB="0" distL="0" distR="0" wp14:anchorId="0AF2076E" wp14:editId="48CCD7A0">
+            <wp:extent cx="3251835" cy="2152589"/>
+            <wp:effectExtent l="0" t="0" r="0" b="6985"/>
+            <wp:docPr id="12" name="Picture 12" descr="../../../../../Desktop/Screen%20Shot%202017-05-01%20at%2011.20.35.png"/>
             <wp:cNvGraphicFramePr>
               <a:graphicFrameLocks xmlns:a="http://schemas.openxmlformats.org/drawingml/2006/main" noChangeAspect="1"/>
             </wp:cNvGraphicFramePr>
@@ -379,12 +394,12 @@
               <a:graphicData uri="http://schemas.openxmlformats.org/drawingml/2006/picture">
                 <pic:pic xmlns:pic="http://schemas.openxmlformats.org/drawingml/2006/picture">
                   <pic:nvPicPr>
-                    <pic:cNvPr id="0" name="Picture 5" descr="Screen%20Shot%202017-05-01%20at%2010.19.09.png"/>
+                    <pic:cNvPr id="0" name="Picture 4" descr="../../../../../Desktop/Screen%20Shot%202017-05-01%20at%2011.20.35.png"/>
                     <pic:cNvPicPr>
                       <a:picLocks noChangeAspect="1" noChangeArrowheads="1"/>
                     </pic:cNvPicPr>
                   </pic:nvPicPr>
-                  <pic:blipFill rotWithShape="1">
+                  <pic:blipFill>
                     <a:blip r:embed="rId9">
                       <a:extLst>
                         <a:ext uri="{28A0092B-C50C-407E-A947-70E740481C1C}">
@@ -392,13 +407,15 @@
                         </a:ext>
                       </a:extLst>
                     </a:blip>
-                    <a:srcRect r="41002"/>
-                    <a:stretch/>
+                    <a:srcRect/>
+                    <a:stretch>
+                      <a:fillRect/>
+                    </a:stretch>
                   </pic:blipFill>
                   <pic:spPr bwMode="auto">
                     <a:xfrm>
                       <a:off x="0" y="0"/>
-                      <a:ext cx="3503221" cy="2826385"/>
+                      <a:ext cx="3260879" cy="2158576"/>
                     </a:xfrm>
                     <a:prstGeom prst="rect">
                       <a:avLst/>
@@ -407,11 +424,6 @@
                     <a:ln>
                       <a:noFill/>
                     </a:ln>
-                    <a:extLst>
-                      <a:ext uri="{53640926-AAD7-44D8-BBD7-CCE9431645EC}">
-                        <a14:shadowObscured xmlns:a14="http://schemas.microsoft.com/office/drawing/2010/main"/>
-                      </a:ext>
-                    </a:extLst>
                   </pic:spPr>
                 </pic:pic>
               </a:graphicData>
@@ -419,6 +431,7 @@
           </wp:inline>
         </w:drawing>
       </w:r>
+      <w:bookmarkEnd w:id="0"/>
     </w:p>
     <w:p/>
     <w:p>
@@ -432,10 +445,10 @@
           <w:noProof/>
         </w:rPr>
         <w:drawing>
-          <wp:inline distT="0" distB="0" distL="0" distR="0" wp14:anchorId="1511B458" wp14:editId="51D8C039">
+          <wp:inline distT="0" distB="0" distL="0" distR="0" wp14:anchorId="3E57CBB4" wp14:editId="43DF17B9">
             <wp:extent cx="5937885" cy="878840"/>
             <wp:effectExtent l="0" t="0" r="5715" b="10160"/>
-            <wp:docPr id="4" name="Picture 4" descr="Screen%20Shot%202017-05-01%20at%2009.53.04.png"/>
+            <wp:docPr id="6" name="Picture 6" descr="../../../../../Desktop/Screen%20Shot%202017-05-01%20at%2011.11.01.png"/>
             <wp:cNvGraphicFramePr>
               <a:graphicFrameLocks xmlns:a="http://schemas.openxmlformats.org/drawingml/2006/main" noChangeAspect="1"/>
             </wp:cNvGraphicFramePr>
@@ -443,7 +456,7 @@
               <a:graphicData uri="http://schemas.openxmlformats.org/drawingml/2006/picture">
                 <pic:pic xmlns:pic="http://schemas.openxmlformats.org/drawingml/2006/picture">
                   <pic:nvPicPr>
-                    <pic:cNvPr id="0" name="Picture 4" descr="Screen%20Shot%202017-05-01%20at%2009.53.04.png"/>
+                    <pic:cNvPr id="0" name="Picture 1" descr="../../../../../Desktop/Screen%20Shot%202017-05-01%20at%2011.11.01.png"/>
                     <pic:cNvPicPr>
                       <a:picLocks noChangeAspect="1" noChangeArrowheads="1"/>
                     </pic:cNvPicPr>
@@ -487,10 +500,10 @@
           <w:noProof/>
         </w:rPr>
         <w:drawing>
-          <wp:inline distT="0" distB="0" distL="0" distR="0" wp14:anchorId="0576DDAC" wp14:editId="71F7FE8C">
-            <wp:extent cx="5811913" cy="2150489"/>
-            <wp:effectExtent l="0" t="0" r="5080" b="8890"/>
-            <wp:docPr id="5" name="Picture 5" descr="Screen%20Shot%202017-05-01%20at%2009.53.30.png"/>
+          <wp:inline distT="0" distB="0" distL="0" distR="0" wp14:anchorId="786D8C4D" wp14:editId="320AC79D">
+            <wp:extent cx="3709035" cy="3020609"/>
+            <wp:effectExtent l="0" t="0" r="0" b="2540"/>
+            <wp:docPr id="10" name="Picture 10" descr="../../../../../Desktop/Screen%20Shot%202017-05-01%20at%2011.11.25.png"/>
             <wp:cNvGraphicFramePr>
               <a:graphicFrameLocks xmlns:a="http://schemas.openxmlformats.org/drawingml/2006/main" noChangeAspect="1"/>
             </wp:cNvGraphicFramePr>
@@ -498,7 +511,7 @@
               <a:graphicData uri="http://schemas.openxmlformats.org/drawingml/2006/picture">
                 <pic:pic xmlns:pic="http://schemas.openxmlformats.org/drawingml/2006/picture">
                   <pic:nvPicPr>
-                    <pic:cNvPr id="0" name="Picture 5" descr="Screen%20Shot%202017-05-01%20at%2009.53.30.png"/>
+                    <pic:cNvPr id="0" name="Picture 2" descr="../../../../../Desktop/Screen%20Shot%202017-05-01%20at%2011.11.25.png"/>
                     <pic:cNvPicPr>
                       <a:picLocks noChangeAspect="1" noChangeArrowheads="1"/>
                     </pic:cNvPicPr>
@@ -519,7 +532,7 @@
                   <pic:spPr bwMode="auto">
                     <a:xfrm>
                       <a:off x="0" y="0"/>
-                      <a:ext cx="5850375" cy="2164721"/>
+                      <a:ext cx="3716595" cy="3026766"/>
                     </a:xfrm>
                     <a:prstGeom prst="rect">
                       <a:avLst/>
@@ -535,9 +548,8 @@
           </wp:inline>
         </w:drawing>
       </w:r>
-      <w:bookmarkStart w:id="0" w:name="_GoBack"/>
-      <w:bookmarkEnd w:id="0"/>
-    </w:p>
+    </w:p>
+    <w:p/>
     <w:p/>
     <w:sectPr>
       <w:pgSz w:w="12240" w:h="15840"/>

--- a/Analisis SonarQube.docx
+++ b/Analisis SonarQube.docx
@@ -63,9 +63,9 @@
           <w:noProof/>
         </w:rPr>
         <w:drawing>
-          <wp:inline distT="0" distB="0" distL="0" distR="0" wp14:anchorId="7AE0DBD1" wp14:editId="1F5DC974">
-            <wp:extent cx="5937885" cy="807720"/>
-            <wp:effectExtent l="0" t="0" r="5715" b="5080"/>
+          <wp:inline distT="0" distB="0" distL="0" distR="0" wp14:anchorId="7AE0DBD1" wp14:editId="242DFE7C">
+            <wp:extent cx="4726379" cy="807720"/>
+            <wp:effectExtent l="0" t="0" r="0" b="5080"/>
             <wp:docPr id="2" name="Picture 2" descr="Screen%20Shot%202017-05-01%20at%2010.12.53.png"/>
             <wp:cNvGraphicFramePr>
               <a:graphicFrameLocks xmlns:a="http://schemas.openxmlformats.org/drawingml/2006/main" noChangeAspect="1"/>
@@ -79,7 +79,7 @@
                       <a:picLocks noChangeAspect="1" noChangeArrowheads="1"/>
                     </pic:cNvPicPr>
                   </pic:nvPicPr>
-                  <pic:blipFill>
+                  <pic:blipFill rotWithShape="1">
                     <a:blip r:embed="rId4">
                       <a:extLst>
                         <a:ext uri="{28A0092B-C50C-407E-A947-70E740481C1C}">
@@ -87,15 +87,13 @@
                         </a:ext>
                       </a:extLst>
                     </a:blip>
-                    <a:srcRect/>
-                    <a:stretch>
-                      <a:fillRect/>
-                    </a:stretch>
+                    <a:srcRect r="20403"/>
+                    <a:stretch/>
                   </pic:blipFill>
                   <pic:spPr bwMode="auto">
                     <a:xfrm>
                       <a:off x="0" y="0"/>
-                      <a:ext cx="5937885" cy="807720"/>
+                      <a:ext cx="4726379" cy="807720"/>
                     </a:xfrm>
                     <a:prstGeom prst="rect">
                       <a:avLst/>
@@ -104,6 +102,11 @@
                     <a:ln>
                       <a:noFill/>
                     </a:ln>
+                    <a:extLst>
+                      <a:ext uri="{53640926-AAD7-44D8-BBD7-CCE9431645EC}">
+                        <a14:shadowObscured xmlns:a14="http://schemas.microsoft.com/office/drawing/2010/main"/>
+                      </a:ext>
+                    </a:extLst>
                   </pic:spPr>
                 </pic:pic>
               </a:graphicData>
@@ -190,9 +193,9 @@
           <w:noProof/>
         </w:rPr>
         <w:drawing>
-          <wp:inline distT="0" distB="0" distL="0" distR="0" wp14:anchorId="5CA914E4" wp14:editId="5D935507">
-            <wp:extent cx="5937885" cy="854710"/>
-            <wp:effectExtent l="0" t="0" r="5715" b="8890"/>
+          <wp:inline distT="0" distB="0" distL="0" distR="0" wp14:anchorId="5CA914E4" wp14:editId="5D035660">
+            <wp:extent cx="4750130" cy="854710"/>
+            <wp:effectExtent l="0" t="0" r="0" b="8890"/>
             <wp:docPr id="1" name="Picture 1" descr="/Users/sebastiansanchez/Desktop/Screen Shot 2017-05-01 at 09.48.44.png"/>
             <wp:cNvGraphicFramePr>
               <a:graphicFrameLocks xmlns:a="http://schemas.openxmlformats.org/drawingml/2006/main" noChangeAspect="1"/>
@@ -206,7 +209,7 @@
                       <a:picLocks noChangeAspect="1" noChangeArrowheads="1"/>
                     </pic:cNvPicPr>
                   </pic:nvPicPr>
-                  <pic:blipFill>
+                  <pic:blipFill rotWithShape="1">
                     <a:blip r:embed="rId6">
                       <a:extLst>
                         <a:ext uri="{28A0092B-C50C-407E-A947-70E740481C1C}">
@@ -214,15 +217,13 @@
                         </a:ext>
                       </a:extLst>
                     </a:blip>
-                    <a:srcRect/>
-                    <a:stretch>
-                      <a:fillRect/>
-                    </a:stretch>
+                    <a:srcRect r="20003"/>
+                    <a:stretch/>
                   </pic:blipFill>
                   <pic:spPr bwMode="auto">
                     <a:xfrm>
                       <a:off x="0" y="0"/>
-                      <a:ext cx="5937885" cy="854710"/>
+                      <a:ext cx="4750130" cy="854710"/>
                     </a:xfrm>
                     <a:prstGeom prst="rect">
                       <a:avLst/>
@@ -231,6 +232,11 @@
                     <a:ln>
                       <a:noFill/>
                     </a:ln>
+                    <a:extLst>
+                      <a:ext uri="{53640926-AAD7-44D8-BBD7-CCE9431645EC}">
+                        <a14:shadowObscured xmlns:a14="http://schemas.microsoft.com/office/drawing/2010/main"/>
+                      </a:ext>
+                    </a:extLst>
                   </pic:spPr>
                 </pic:pic>
               </a:graphicData>
@@ -377,7 +383,6 @@
       </w:r>
     </w:p>
     <w:p>
-      <w:bookmarkStart w:id="0" w:name="_GoBack"/>
       <w:r>
         <w:rPr>
           <w:noProof/>
@@ -431,7 +436,6 @@
           </wp:inline>
         </w:drawing>
       </w:r>
-      <w:bookmarkEnd w:id="0"/>
     </w:p>
     <w:p/>
     <w:p>
@@ -549,8 +553,10 @@
         </w:drawing>
       </w:r>
     </w:p>
-    <w:p/>
-    <w:p/>
+    <w:p>
+      <w:bookmarkStart w:id="0" w:name="_GoBack"/>
+      <w:bookmarkEnd w:id="0"/>
+    </w:p>
     <w:sectPr>
       <w:pgSz w:w="12240" w:h="15840"/>
       <w:pgMar w:top="1440" w:right="1440" w:bottom="1440" w:left="1440" w:header="708" w:footer="708" w:gutter="0"/>
